--- a/EnsembleOptimizationMethod/READme_EnsembleOptimizationMethod.docx
+++ b/EnsembleOptimizationMethod/READme_EnsembleOptimizationMethod.docx
@@ -43,13 +43,8 @@
         <w:t>PAR15na: 2066 PDB files</w:t>
       </w:r>
       <w:r>
-        <w:t xml:space="preserve"> – this is the one in the example </w:t>
-      </w:r>
-      <w:proofErr w:type="gramStart"/>
-      <w:r>
-        <w:t>dataset</w:t>
-      </w:r>
-      <w:proofErr w:type="gramEnd"/>
+        <w:t xml:space="preserve"> – this is the one in the example dataset</w:t>
+      </w:r>
     </w:p>
     <w:p>
       <w:pPr>
@@ -102,13 +97,8 @@
         </w:numPr>
       </w:pPr>
       <w:r>
-        <w:t>Have experimental data in subdirectory saxs_</w:t>
-      </w:r>
-      <w:proofErr w:type="gramStart"/>
-      <w:r>
-        <w:t>data</w:t>
-      </w:r>
-      <w:proofErr w:type="gramEnd"/>
+        <w:t>Have experimental data in subdirectory saxs_data</w:t>
+      </w:r>
     </w:p>
     <w:p>
       <w:pPr>
@@ -119,15 +109,13 @@
         </w:numPr>
       </w:pPr>
       <w:r>
-        <w:t xml:space="preserve">Rename all PDBs to NNNN_X.pdb </w:t>
-      </w:r>
-      <w:proofErr w:type="gramStart"/>
-      <w:r>
-        <w:t>convention</w:t>
-      </w:r>
-      <w:proofErr w:type="gramEnd"/>
-      <w:r>
-        <w:t xml:space="preserve"> </w:t>
+        <w:t xml:space="preserve">Rename all PDBs to </w:t>
+      </w:r>
+      <w:r>
+        <w:t>{0,1,2,3,…}</w:t>
+      </w:r>
+      <w:r>
+        <w:t xml:space="preserve">.pdb convention </w:t>
       </w:r>
     </w:p>
     <w:p>
@@ -142,13 +130,22 @@
         <w:t>Compute CRYSOL scattering of all PDBs in directory. This will output a .int file.</w:t>
       </w:r>
       <w:r>
-        <w:t xml:space="preserve"> This is done by running “computeINTfile.m”, which has several dependencies that are also in the folder.</w:t>
+        <w:t xml:space="preserve"> This is done by running “</w:t>
+      </w:r>
+      <w:r>
+        <w:t>STARTHERE_computePoolIntensities</w:t>
+      </w:r>
+      <w:r>
+        <w:t>.m”, which has several dependencies that are also in the folder.</w:t>
       </w:r>
       <w:r>
         <w:t xml:space="preserve"> You no longer need all individual PDBs and can just work from this .int output when calling EOM</w:t>
       </w:r>
       <w:r>
-        <w:t xml:space="preserve">. </w:t>
+        <w:t>.</w:t>
+      </w:r>
+      <w:r>
+        <w:t xml:space="preserve"> The settings utilized in CRYSOL are present in that script. </w:t>
       </w:r>
     </w:p>
     <w:p>
@@ -187,13 +184,8 @@
         <w:t xml:space="preserve">You do NOT need to recompute all CRYSOL intensities to re-do </w:t>
       </w:r>
       <w:r>
-        <w:t xml:space="preserve">GAJOE – just the .int </w:t>
-      </w:r>
-      <w:proofErr w:type="gramStart"/>
-      <w:r>
-        <w:t>file</w:t>
-      </w:r>
-      <w:proofErr w:type="gramEnd"/>
+        <w:t>GAJOE – just the .int file</w:t>
+      </w:r>
     </w:p>
     <w:p>
       <w:pPr>
@@ -204,19 +196,17 @@
         </w:numPr>
       </w:pPr>
       <w:r>
-        <w:t xml:space="preserve">Before we tested </w:t>
+        <w:t>W</w:t>
+      </w:r>
+      <w:r>
+        <w:t xml:space="preserve">e tested </w:t>
       </w:r>
       <w:r>
         <w:t xml:space="preserve">GAJOE </w:t>
       </w:r>
       <w:r>
-        <w:t xml:space="preserve">v2.1 but found there is no difference except additional output of Rflex and Rsigma values, which are difficult to interpret since our pool is derived from a long MD </w:t>
-      </w:r>
-      <w:proofErr w:type="gramStart"/>
-      <w:r>
-        <w:t>simulation</w:t>
-      </w:r>
-      <w:proofErr w:type="gramEnd"/>
+        <w:t>v2.1 but found there is no difference except additional output of Rflex and Rsigma values, which are difficult to interpret since our pool is derived from a long MD simulation</w:t>
+      </w:r>
     </w:p>
     <w:p>
       <w:pPr>
@@ -227,7 +217,13 @@
         </w:numPr>
       </w:pPr>
       <w:r>
-        <w:t>We want to use GAJOE v1.3 because the outputs it gives are compatible with the established downstream analysis framework (GAJOE v2.1 would require recoding it)</w:t>
+        <w:t>We want to use GAJOE v1.3 because the outputs it gives are compatible with the established downstream analysis framework (GAJOE v2.1 would require recoding it</w:t>
+      </w:r>
+      <w:r>
+        <w:t xml:space="preserve"> due to different output styles</w:t>
+      </w:r>
+      <w:r>
+        <w:t>)</w:t>
       </w:r>
     </w:p>
     <w:p>
@@ -333,24 +329,6 @@
       </w:pPr>
     </w:p>
     <w:p>
-      <w:pPr>
-        <w:pStyle w:val="ListParagraph"/>
-        <w:ind w:left="1440"/>
-      </w:pPr>
-    </w:p>
-    <w:p>
-      <w:pPr>
-        <w:pStyle w:val="ListParagraph"/>
-        <w:ind w:left="1440"/>
-      </w:pPr>
-    </w:p>
-    <w:p>
-      <w:pPr>
-        <w:pStyle w:val="ListParagraph"/>
-        <w:ind w:left="1440"/>
-      </w:pPr>
-    </w:p>
-    <w:p>
       <w:r>
         <w:lastRenderedPageBreak/>
         <w:t xml:space="preserve">This is what it </w:t>
@@ -362,15 +340,7 @@
         <w:t>look like in the command window</w:t>
       </w:r>
       <w:r>
-        <w:t xml:space="preserve"> (this is the ATSAS EOM interface). I am running on </w:t>
-      </w:r>
-      <w:proofErr w:type="gramStart"/>
-      <w:r>
-        <w:t>Windows</w:t>
-      </w:r>
-      <w:proofErr w:type="gramEnd"/>
-      <w:r>
-        <w:t xml:space="preserve"> but it should be similar on a Unix based OS:</w:t>
+        <w:t xml:space="preserve"> (this is the ATSAS EOM interface). I am running on Windows but it should be similar on a Unix based OS:</w:t>
       </w:r>
     </w:p>
     <w:p>
@@ -566,18 +536,10 @@
       </w:r>
       <w:r>
         <w:br/>
-        <w:t>[…</w:t>
-      </w:r>
-      <w:proofErr w:type="gramStart"/>
-      <w:r>
-        <w:t>]</w:t>
-      </w:r>
-      <w:r>
-        <w:t xml:space="preserve"> .</w:t>
-      </w:r>
-      <w:proofErr w:type="gramEnd"/>
-      <w:r>
-        <w:t xml:space="preserve"> It failed to create the analysis files (size histograms) because it couldn’t find size_list file, but no problem we will create those histograms ourselves downstream anyways. </w:t>
+        <w:t>[…]</w:t>
+      </w:r>
+      <w:r>
+        <w:t xml:space="preserve"> . It failed to create the analysis files (size histograms) because it couldn’t find size_list file, but no problem we will create those histograms ourselves downstream anyways. </w:t>
       </w:r>
     </w:p>
     <w:p>
@@ -585,23 +547,7 @@
         <w:t xml:space="preserve">Ran in &lt;3 min. Looking at the convergence file, </w:t>
       </w:r>
       <w:r>
-        <w:t xml:space="preserve">there is essentially no change in X2 at later generations. There is no need </w:t>
-      </w:r>
-      <w:proofErr w:type="gramStart"/>
-      <w:r>
-        <w:t>to</w:t>
-      </w:r>
-      <w:proofErr w:type="gramEnd"/>
-      <w:r>
-        <w:t xml:space="preserve"> up to 10000 generations. </w:t>
-      </w:r>
-      <w:proofErr w:type="gramStart"/>
-      <w:r>
-        <w:t>Final</w:t>
-      </w:r>
-      <w:proofErr w:type="gramEnd"/>
-      <w:r>
-        <w:t xml:space="preserve"> fit to SAXS data looks pretty good as well. </w:t>
+        <w:t xml:space="preserve">there is essentially no change in X2 at later generations. There is no need to up to 10000 generations. Final fit to SAXS data looks pretty good as well. </w:t>
       </w:r>
     </w:p>
     <w:p>
@@ -864,36 +810,12 @@
           <w:bCs/>
         </w:rPr>
         <w:lastRenderedPageBreak/>
-        <w:t xml:space="preserve">Production </w:t>
-      </w:r>
-      <w:proofErr w:type="gramStart"/>
-      <w:r>
-        <w:rPr>
-          <w:b/>
-          <w:bCs/>
-        </w:rPr>
-        <w:t>runs</w:t>
-      </w:r>
-      <w:proofErr w:type="gramEnd"/>
-      <w:r>
-        <w:rPr>
-          <w:b/>
-          <w:bCs/>
-        </w:rPr>
-        <w:t xml:space="preserve"> part 2 – 10000 generations rather than 1000. </w:t>
-      </w:r>
-    </w:p>
-    <w:p>
-      <w:r>
-        <w:t xml:space="preserve">Try first on PAR22na, the worst result previously. If this works </w:t>
-      </w:r>
-      <w:proofErr w:type="gramStart"/>
-      <w:r>
-        <w:t>better</w:t>
-      </w:r>
-      <w:proofErr w:type="gramEnd"/>
-      <w:r>
-        <w:t xml:space="preserve"> then we’ll probably need to do 10000 generations on all four cases for consistency. </w:t>
+        <w:t xml:space="preserve">Production runs part 2 – 10000 generations rather than 1000. </w:t>
+      </w:r>
+    </w:p>
+    <w:p>
+      <w:r>
+        <w:t xml:space="preserve">Try first on PAR22na, the worst result previously. If this works better then we’ll probably need to do 10000 generations on all four cases for consistency. </w:t>
       </w:r>
     </w:p>
     <w:p>
@@ -966,15 +888,7 @@
         <w:t xml:space="preserve">This took around 20min. Still not too bad. </w:t>
       </w:r>
       <w:r>
-        <w:t xml:space="preserve">X2 convergence a bit better, not much </w:t>
-      </w:r>
-      <w:proofErr w:type="gramStart"/>
-      <w:r>
-        <w:t>tho</w:t>
-      </w:r>
-      <w:proofErr w:type="gramEnd"/>
-      <w:r>
-        <w:t xml:space="preserve"> and it seems like it has reached convergence. </w:t>
+        <w:t xml:space="preserve">X2 convergence a bit better, not much tho and it seems like it has reached convergence. </w:t>
       </w:r>
     </w:p>
     <w:p/>
@@ -1097,15 +1011,7 @@
     </w:p>
     <w:p>
       <w:r>
-        <w:t xml:space="preserve">Not </w:t>
-      </w:r>
-      <w:proofErr w:type="gramStart"/>
-      <w:r>
-        <w:t>really that</w:t>
-      </w:r>
-      <w:proofErr w:type="gramEnd"/>
-      <w:r>
-        <w:t xml:space="preserve"> much better than last run at 1000 generations. </w:t>
+        <w:t xml:space="preserve">Not really that much better than last run at 1000 generations. </w:t>
       </w:r>
     </w:p>
     <w:p/>
@@ -2014,15 +1920,7 @@
     </w:p>
     <w:p>
       <w:r>
-        <w:t>In {</w:t>
-      </w:r>
-      <w:proofErr w:type="gramStart"/>
-      <w:r>
-        <w:t>Dmax,Rg</w:t>
-      </w:r>
-      <w:proofErr w:type="gramEnd"/>
-      <w:r>
-        <w:t xml:space="preserve">} space: </w:t>
+        <w:t xml:space="preserve">In {Dmax,Rg} space: </w:t>
       </w:r>
     </w:p>
     <w:p>
@@ -2074,15 +1972,7 @@
     </w:p>
     <w:p>
       <w:r>
-        <w:t xml:space="preserve">Representative structures: </w:t>
-      </w:r>
-      <w:proofErr w:type="gramStart"/>
-      <w:r>
-        <w:t>497  761</w:t>
-      </w:r>
-      <w:proofErr w:type="gramEnd"/>
-      <w:r>
-        <w:t xml:space="preserve">  702  516</w:t>
+        <w:t>Representative structures: 497  761  702  516</w:t>
       </w:r>
     </w:p>
     <w:p>
@@ -2134,15 +2024,7 @@
     </w:p>
     <w:p>
       <w:r>
-        <w:t xml:space="preserve">Representative structures: </w:t>
-      </w:r>
-      <w:proofErr w:type="gramStart"/>
-      <w:r>
-        <w:t>944  2106</w:t>
-      </w:r>
-      <w:proofErr w:type="gramEnd"/>
-      <w:r>
-        <w:t xml:space="preserve">   966</w:t>
+        <w:t>Representative structures: 944  2106   966</w:t>
       </w:r>
     </w:p>
     <w:p>
@@ -2194,15 +2076,7 @@
     </w:p>
     <w:p>
       <w:r>
-        <w:t xml:space="preserve">Representative structures: </w:t>
-      </w:r>
-      <w:proofErr w:type="gramStart"/>
-      <w:r>
-        <w:t>580  497</w:t>
-      </w:r>
-      <w:proofErr w:type="gramEnd"/>
-      <w:r>
-        <w:t xml:space="preserve">  343   62</w:t>
+        <w:t>Representative structures: 580  497  343   62</w:t>
       </w:r>
     </w:p>
     <w:p>
@@ -2254,28 +2128,15 @@
     </w:p>
     <w:p>
       <w:r>
-        <w:t xml:space="preserve">Representative structures: 32   </w:t>
-      </w:r>
-      <w:proofErr w:type="gramStart"/>
-      <w:r>
-        <w:t>42  247</w:t>
-      </w:r>
-      <w:proofErr w:type="gramEnd"/>
+        <w:t>Representative structures: 32   42  247</w:t>
+      </w:r>
     </w:p>
     <w:p/>
     <w:p/>
     <w:p>
       <w:r>
         <w:lastRenderedPageBreak/>
-        <w:t>In {</w:t>
-      </w:r>
-      <w:proofErr w:type="gramStart"/>
-      <w:r>
-        <w:t>Ree,Rg</w:t>
-      </w:r>
-      <w:proofErr w:type="gramEnd"/>
-      <w:r>
-        <w:t xml:space="preserve">} space: </w:t>
+        <w:t xml:space="preserve">In {Ree,Rg} space: </w:t>
       </w:r>
     </w:p>
     <w:p>
@@ -2327,15 +2188,7 @@
     </w:p>
     <w:p>
       <w:r>
-        <w:t xml:space="preserve">Representative structures: </w:t>
-      </w:r>
-      <w:proofErr w:type="gramStart"/>
-      <w:r>
-        <w:t>542  168</w:t>
-      </w:r>
-      <w:proofErr w:type="gramEnd"/>
-      <w:r>
-        <w:t xml:space="preserve">  810  505  516</w:t>
+        <w:t>Representative structures: 542  168  810  505  516</w:t>
       </w:r>
     </w:p>
     <w:p>
@@ -2388,15 +2241,7 @@
     </w:p>
     <w:p>
       <w:r>
-        <w:t xml:space="preserve">Representative structures: </w:t>
-      </w:r>
-      <w:proofErr w:type="gramStart"/>
-      <w:r>
-        <w:t>2148  2121</w:t>
-      </w:r>
-      <w:proofErr w:type="gramEnd"/>
-      <w:r>
-        <w:t xml:space="preserve">  1460  1592  1620</w:t>
+        <w:t>Representative structures: 2148  2121  1460  1592  1620</w:t>
       </w:r>
       <w:r>
         <w:br/>
@@ -2452,15 +2297,7 @@
     </w:p>
     <w:p>
       <w:r>
-        <w:t xml:space="preserve">Representative structures: </w:t>
-      </w:r>
-      <w:proofErr w:type="gramStart"/>
-      <w:r>
-        <w:t>574  398</w:t>
-      </w:r>
-      <w:proofErr w:type="gramEnd"/>
-      <w:r>
-        <w:t xml:space="preserve">   88   67</w:t>
+        <w:t>Representative structures: 574  398   88   67</w:t>
       </w:r>
     </w:p>
     <w:p/>
@@ -2514,15 +2351,7 @@
     </w:p>
     <w:p>
       <w:r>
-        <w:t xml:space="preserve">Representative structures: </w:t>
-      </w:r>
-      <w:proofErr w:type="gramStart"/>
-      <w:r>
-        <w:t>24  253</w:t>
-      </w:r>
-      <w:proofErr w:type="gramEnd"/>
-      <w:r>
-        <w:t xml:space="preserve">  137</w:t>
+        <w:t>Representative structures: 24  253  137</w:t>
       </w:r>
     </w:p>
     <w:p/>
